--- a/Desgin/Main Classes and Their Responsibilities.docx
+++ b/Desgin/Main Classes and Their Responsibilities.docx
@@ -68,27 +68,7 @@
           <w:sz w:val="32"/>
           <w:szCs w:val="32"/>
         </w:rPr>
-        <w:t>Attributes: user</w:t>
-      </w:r>
-      <w:r>
-        <w:rPr>
-          <w:rFonts w:ascii="Times New Roman" w:eastAsia="Times New Roman" w:hAnsi="Times New Roman" w:cs="Times New Roman"/>
-          <w:b/>
-          <w:bCs/>
-          <w:sz w:val="32"/>
-          <w:szCs w:val="32"/>
-        </w:rPr>
-        <w:t xml:space="preserve"> </w:t>
-      </w:r>
-      <w:r>
-        <w:rPr>
-          <w:rFonts w:ascii="Times New Roman" w:eastAsia="Times New Roman" w:hAnsi="Times New Roman" w:cs="Times New Roman"/>
-          <w:b/>
-          <w:bCs/>
-          <w:sz w:val="32"/>
-          <w:szCs w:val="32"/>
-        </w:rPr>
-        <w:t>ID, name, email, password, role (Admin/Trainer/Trainee)</w:t>
+        <w:t>Attributes:</w:t>
       </w:r>
     </w:p>
     <w:p>
@@ -114,6 +94,418 @@
           <w:sz w:val="32"/>
           <w:szCs w:val="32"/>
         </w:rPr>
+        <w:t xml:space="preserve"> user</w:t>
+      </w:r>
+      <w:r>
+        <w:rPr>
+          <w:rFonts w:ascii="Times New Roman" w:eastAsia="Times New Roman" w:hAnsi="Times New Roman" w:cs="Times New Roman"/>
+          <w:b/>
+          <w:bCs/>
+          <w:sz w:val="32"/>
+          <w:szCs w:val="32"/>
+        </w:rPr>
+        <w:t xml:space="preserve"> </w:t>
+      </w:r>
+      <w:r>
+        <w:rPr>
+          <w:rFonts w:ascii="Times New Roman" w:eastAsia="Times New Roman" w:hAnsi="Times New Roman" w:cs="Times New Roman"/>
+          <w:b/>
+          <w:bCs/>
+          <w:sz w:val="32"/>
+          <w:szCs w:val="32"/>
+        </w:rPr>
+        <w:t>ID</w:t>
+      </w:r>
+      <w:r>
+        <w:rPr>
+          <w:rFonts w:ascii="Times New Roman" w:eastAsia="Times New Roman" w:hAnsi="Times New Roman" w:cs="Times New Roman"/>
+          <w:b/>
+          <w:bCs/>
+          <w:sz w:val="32"/>
+          <w:szCs w:val="32"/>
+        </w:rPr>
+        <w:t xml:space="preserve"> int</w:t>
+      </w:r>
+    </w:p>
+    <w:p>
+      <w:pPr>
+        <w:numPr>
+          <w:ilvl w:val="0"/>
+          <w:numId w:val="1"/>
+        </w:numPr>
+        <w:spacing w:before="100" w:beforeAutospacing="1" w:after="100" w:afterAutospacing="1" w:line="240" w:lineRule="auto"/>
+        <w:rPr>
+          <w:rFonts w:ascii="Times New Roman" w:eastAsia="Times New Roman" w:hAnsi="Times New Roman" w:cs="Times New Roman"/>
+          <w:b/>
+          <w:bCs/>
+          <w:sz w:val="32"/>
+          <w:szCs w:val="32"/>
+        </w:rPr>
+      </w:pPr>
+      <w:proofErr w:type="spellStart"/>
+      <w:r>
+        <w:rPr>
+          <w:rFonts w:ascii="Times New Roman" w:eastAsia="Times New Roman" w:hAnsi="Times New Roman" w:cs="Times New Roman"/>
+          <w:b/>
+          <w:bCs/>
+          <w:sz w:val="32"/>
+          <w:szCs w:val="32"/>
+        </w:rPr>
+        <w:t>firs</w:t>
+      </w:r>
+      <w:r>
+        <w:rPr>
+          <w:rFonts w:ascii="Times New Roman" w:eastAsia="Times New Roman" w:hAnsi="Times New Roman" w:cs="Times New Roman"/>
+          <w:b/>
+          <w:bCs/>
+          <w:sz w:val="32"/>
+          <w:szCs w:val="32"/>
+        </w:rPr>
+        <w:t>t</w:t>
+      </w:r>
+      <w:r>
+        <w:rPr>
+          <w:rFonts w:ascii="Times New Roman" w:eastAsia="Times New Roman" w:hAnsi="Times New Roman" w:cs="Times New Roman"/>
+          <w:b/>
+          <w:bCs/>
+          <w:sz w:val="32"/>
+          <w:szCs w:val="32"/>
+        </w:rPr>
+        <w:t>_name</w:t>
+      </w:r>
+      <w:proofErr w:type="spellEnd"/>
+      <w:r>
+        <w:rPr>
+          <w:rFonts w:ascii="Times New Roman" w:eastAsia="Times New Roman" w:hAnsi="Times New Roman" w:cs="Times New Roman"/>
+          <w:b/>
+          <w:bCs/>
+          <w:sz w:val="32"/>
+          <w:szCs w:val="32"/>
+        </w:rPr>
+        <w:t xml:space="preserve"> str</w:t>
+      </w:r>
+    </w:p>
+    <w:p>
+      <w:pPr>
+        <w:numPr>
+          <w:ilvl w:val="0"/>
+          <w:numId w:val="1"/>
+        </w:numPr>
+        <w:spacing w:before="100" w:beforeAutospacing="1" w:after="100" w:afterAutospacing="1" w:line="240" w:lineRule="auto"/>
+        <w:rPr>
+          <w:rFonts w:ascii="Times New Roman" w:eastAsia="Times New Roman" w:hAnsi="Times New Roman" w:cs="Times New Roman"/>
+          <w:b/>
+          <w:bCs/>
+          <w:sz w:val="32"/>
+          <w:szCs w:val="32"/>
+        </w:rPr>
+      </w:pPr>
+      <w:r>
+        <w:rPr>
+          <w:rFonts w:ascii="Times New Roman" w:eastAsia="Times New Roman" w:hAnsi="Times New Roman" w:cs="Times New Roman"/>
+          <w:b/>
+          <w:bCs/>
+          <w:sz w:val="32"/>
+          <w:szCs w:val="32"/>
+        </w:rPr>
+        <w:t xml:space="preserve"> </w:t>
+      </w:r>
+      <w:proofErr w:type="spellStart"/>
+      <w:r>
+        <w:rPr>
+          <w:rFonts w:ascii="Times New Roman" w:eastAsia="Times New Roman" w:hAnsi="Times New Roman" w:cs="Times New Roman"/>
+          <w:b/>
+          <w:bCs/>
+          <w:sz w:val="32"/>
+          <w:szCs w:val="32"/>
+        </w:rPr>
+        <w:t>last_name</w:t>
+      </w:r>
+      <w:proofErr w:type="spellEnd"/>
+      <w:r>
+        <w:rPr>
+          <w:rFonts w:ascii="Times New Roman" w:eastAsia="Times New Roman" w:hAnsi="Times New Roman" w:cs="Times New Roman"/>
+          <w:b/>
+          <w:bCs/>
+          <w:sz w:val="32"/>
+          <w:szCs w:val="32"/>
+        </w:rPr>
+        <w:t xml:space="preserve"> str </w:t>
+      </w:r>
+    </w:p>
+    <w:p>
+      <w:pPr>
+        <w:numPr>
+          <w:ilvl w:val="0"/>
+          <w:numId w:val="1"/>
+        </w:numPr>
+        <w:spacing w:before="100" w:beforeAutospacing="1" w:after="100" w:afterAutospacing="1" w:line="240" w:lineRule="auto"/>
+        <w:rPr>
+          <w:rFonts w:ascii="Times New Roman" w:eastAsia="Times New Roman" w:hAnsi="Times New Roman" w:cs="Times New Roman"/>
+          <w:b/>
+          <w:bCs/>
+          <w:sz w:val="32"/>
+          <w:szCs w:val="32"/>
+        </w:rPr>
+      </w:pPr>
+      <w:r>
+        <w:rPr>
+          <w:rFonts w:ascii="Times New Roman" w:eastAsia="Times New Roman" w:hAnsi="Times New Roman" w:cs="Times New Roman"/>
+          <w:b/>
+          <w:bCs/>
+          <w:sz w:val="32"/>
+          <w:szCs w:val="32"/>
+        </w:rPr>
+        <w:t>date of birth</w:t>
+      </w:r>
+      <w:r>
+        <w:rPr>
+          <w:rFonts w:ascii="Times New Roman" w:eastAsia="Times New Roman" w:hAnsi="Times New Roman" w:cs="Times New Roman"/>
+          <w:b/>
+          <w:bCs/>
+          <w:sz w:val="32"/>
+          <w:szCs w:val="32"/>
+        </w:rPr>
+        <w:t xml:space="preserve"> </w:t>
+      </w:r>
+      <w:r>
+        <w:rPr>
+          <w:rFonts w:ascii="Times New Roman" w:eastAsia="Times New Roman" w:hAnsi="Times New Roman" w:cs="Times New Roman"/>
+          <w:b/>
+          <w:bCs/>
+          <w:sz w:val="32"/>
+          <w:szCs w:val="32"/>
+        </w:rPr>
+        <w:t>Date</w:t>
+      </w:r>
+    </w:p>
+    <w:p>
+      <w:pPr>
+        <w:numPr>
+          <w:ilvl w:val="0"/>
+          <w:numId w:val="1"/>
+        </w:numPr>
+        <w:spacing w:before="100" w:beforeAutospacing="1" w:after="100" w:afterAutospacing="1" w:line="240" w:lineRule="auto"/>
+        <w:rPr>
+          <w:rFonts w:ascii="Times New Roman" w:eastAsia="Times New Roman" w:hAnsi="Times New Roman" w:cs="Times New Roman"/>
+          <w:b/>
+          <w:bCs/>
+          <w:sz w:val="32"/>
+          <w:szCs w:val="32"/>
+        </w:rPr>
+      </w:pPr>
+      <w:r>
+        <w:rPr>
+          <w:rFonts w:ascii="Times New Roman" w:eastAsia="Times New Roman" w:hAnsi="Times New Roman" w:cs="Times New Roman"/>
+          <w:b/>
+          <w:bCs/>
+          <w:sz w:val="32"/>
+          <w:szCs w:val="32"/>
+        </w:rPr>
+        <w:t xml:space="preserve"> phone num</w:t>
+      </w:r>
+      <w:r>
+        <w:rPr>
+          <w:rFonts w:ascii="Times New Roman" w:eastAsia="Times New Roman" w:hAnsi="Times New Roman" w:cs="Times New Roman"/>
+          <w:b/>
+          <w:bCs/>
+          <w:sz w:val="32"/>
+          <w:szCs w:val="32"/>
+        </w:rPr>
+        <w:t xml:space="preserve"> </w:t>
+      </w:r>
+      <w:r>
+        <w:rPr>
+          <w:rFonts w:ascii="Times New Roman" w:eastAsia="Times New Roman" w:hAnsi="Times New Roman" w:cs="Times New Roman"/>
+          <w:b/>
+          <w:bCs/>
+          <w:sz w:val="32"/>
+          <w:szCs w:val="32"/>
+        </w:rPr>
+        <w:t>str</w:t>
+      </w:r>
+    </w:p>
+    <w:p>
+      <w:pPr>
+        <w:numPr>
+          <w:ilvl w:val="0"/>
+          <w:numId w:val="1"/>
+        </w:numPr>
+        <w:spacing w:before="100" w:beforeAutospacing="1" w:after="100" w:afterAutospacing="1" w:line="240" w:lineRule="auto"/>
+        <w:rPr>
+          <w:rFonts w:ascii="Times New Roman" w:eastAsia="Times New Roman" w:hAnsi="Times New Roman" w:cs="Times New Roman"/>
+          <w:b/>
+          <w:bCs/>
+          <w:sz w:val="32"/>
+          <w:szCs w:val="32"/>
+        </w:rPr>
+      </w:pPr>
+      <w:r>
+        <w:rPr>
+          <w:rFonts w:ascii="Times New Roman" w:eastAsia="Times New Roman" w:hAnsi="Times New Roman" w:cs="Times New Roman"/>
+          <w:b/>
+          <w:bCs/>
+          <w:sz w:val="32"/>
+          <w:szCs w:val="32"/>
+        </w:rPr>
+        <w:t>E</w:t>
+      </w:r>
+      <w:r>
+        <w:rPr>
+          <w:rFonts w:ascii="Times New Roman" w:eastAsia="Times New Roman" w:hAnsi="Times New Roman" w:cs="Times New Roman"/>
+          <w:b/>
+          <w:bCs/>
+          <w:sz w:val="32"/>
+          <w:szCs w:val="32"/>
+        </w:rPr>
+        <w:t>mail</w:t>
+      </w:r>
+      <w:r>
+        <w:rPr>
+          <w:rFonts w:ascii="Times New Roman" w:eastAsia="Times New Roman" w:hAnsi="Times New Roman" w:cs="Times New Roman"/>
+          <w:b/>
+          <w:bCs/>
+          <w:sz w:val="32"/>
+          <w:szCs w:val="32"/>
+        </w:rPr>
+        <w:t xml:space="preserve"> str</w:t>
+      </w:r>
+    </w:p>
+    <w:p>
+      <w:pPr>
+        <w:numPr>
+          <w:ilvl w:val="0"/>
+          <w:numId w:val="1"/>
+        </w:numPr>
+        <w:spacing w:before="100" w:beforeAutospacing="1" w:after="100" w:afterAutospacing="1" w:line="240" w:lineRule="auto"/>
+        <w:rPr>
+          <w:rFonts w:ascii="Times New Roman" w:eastAsia="Times New Roman" w:hAnsi="Times New Roman" w:cs="Times New Roman"/>
+          <w:b/>
+          <w:bCs/>
+          <w:sz w:val="32"/>
+          <w:szCs w:val="32"/>
+        </w:rPr>
+      </w:pPr>
+      <w:r>
+        <w:rPr>
+          <w:rFonts w:ascii="Times New Roman" w:eastAsia="Times New Roman" w:hAnsi="Times New Roman" w:cs="Times New Roman"/>
+          <w:b/>
+          <w:bCs/>
+          <w:sz w:val="32"/>
+          <w:szCs w:val="32"/>
+        </w:rPr>
+        <w:t xml:space="preserve"> </w:t>
+      </w:r>
+      <w:r>
+        <w:rPr>
+          <w:rFonts w:ascii="Times New Roman" w:eastAsia="Times New Roman" w:hAnsi="Times New Roman" w:cs="Times New Roman"/>
+          <w:b/>
+          <w:bCs/>
+          <w:sz w:val="32"/>
+          <w:szCs w:val="32"/>
+        </w:rPr>
+        <w:t>P</w:t>
+      </w:r>
+      <w:r>
+        <w:rPr>
+          <w:rFonts w:ascii="Times New Roman" w:eastAsia="Times New Roman" w:hAnsi="Times New Roman" w:cs="Times New Roman"/>
+          <w:b/>
+          <w:bCs/>
+          <w:sz w:val="32"/>
+          <w:szCs w:val="32"/>
+        </w:rPr>
+        <w:t>assword</w:t>
+      </w:r>
+      <w:r>
+        <w:rPr>
+          <w:rFonts w:ascii="Times New Roman" w:eastAsia="Times New Roman" w:hAnsi="Times New Roman" w:cs="Times New Roman"/>
+          <w:b/>
+          <w:bCs/>
+          <w:sz w:val="32"/>
+          <w:szCs w:val="32"/>
+        </w:rPr>
+        <w:t xml:space="preserve"> str</w:t>
+      </w:r>
+    </w:p>
+    <w:p>
+      <w:pPr>
+        <w:numPr>
+          <w:ilvl w:val="0"/>
+          <w:numId w:val="1"/>
+        </w:numPr>
+        <w:spacing w:before="100" w:beforeAutospacing="1" w:after="100" w:afterAutospacing="1" w:line="240" w:lineRule="auto"/>
+        <w:rPr>
+          <w:rFonts w:ascii="Times New Roman" w:eastAsia="Times New Roman" w:hAnsi="Times New Roman" w:cs="Times New Roman"/>
+          <w:b/>
+          <w:bCs/>
+          <w:sz w:val="32"/>
+          <w:szCs w:val="32"/>
+        </w:rPr>
+      </w:pPr>
+      <w:r>
+        <w:rPr>
+          <w:rFonts w:ascii="Times New Roman" w:eastAsia="Times New Roman" w:hAnsi="Times New Roman" w:cs="Times New Roman"/>
+          <w:b/>
+          <w:bCs/>
+          <w:sz w:val="32"/>
+          <w:szCs w:val="32"/>
+        </w:rPr>
+        <w:t>R</w:t>
+      </w:r>
+      <w:r>
+        <w:rPr>
+          <w:rFonts w:ascii="Times New Roman" w:eastAsia="Times New Roman" w:hAnsi="Times New Roman" w:cs="Times New Roman"/>
+          <w:b/>
+          <w:bCs/>
+          <w:sz w:val="32"/>
+          <w:szCs w:val="32"/>
+        </w:rPr>
+        <w:t>ole</w:t>
+      </w:r>
+      <w:r>
+        <w:rPr>
+          <w:rFonts w:ascii="Times New Roman" w:eastAsia="Times New Roman" w:hAnsi="Times New Roman" w:cs="Times New Roman"/>
+          <w:b/>
+          <w:bCs/>
+          <w:sz w:val="32"/>
+          <w:szCs w:val="32"/>
+        </w:rPr>
+        <w:t xml:space="preserve"> str</w:t>
+      </w:r>
+      <w:r>
+        <w:rPr>
+          <w:rFonts w:ascii="Times New Roman" w:eastAsia="Times New Roman" w:hAnsi="Times New Roman" w:cs="Times New Roman"/>
+          <w:b/>
+          <w:bCs/>
+          <w:sz w:val="32"/>
+          <w:szCs w:val="32"/>
+        </w:rPr>
+        <w:t xml:space="preserve"> (Admin/Trainer/Trainee)</w:t>
+      </w:r>
+    </w:p>
+    <w:p>
+      <w:pPr>
+        <w:numPr>
+          <w:ilvl w:val="0"/>
+          <w:numId w:val="1"/>
+        </w:numPr>
+        <w:spacing w:before="100" w:beforeAutospacing="1" w:after="100" w:afterAutospacing="1" w:line="240" w:lineRule="auto"/>
+        <w:rPr>
+          <w:rFonts w:ascii="Times New Roman" w:eastAsia="Times New Roman" w:hAnsi="Times New Roman" w:cs="Times New Roman"/>
+          <w:b/>
+          <w:bCs/>
+          <w:sz w:val="32"/>
+          <w:szCs w:val="32"/>
+        </w:rPr>
+      </w:pPr>
+      <w:r>
+        <w:rPr>
+          <w:rFonts w:ascii="Times New Roman" w:eastAsia="Times New Roman" w:hAnsi="Times New Roman" w:cs="Times New Roman"/>
+          <w:b/>
+          <w:bCs/>
+          <w:sz w:val="32"/>
+          <w:szCs w:val="32"/>
+        </w:rPr>
         <w:t>Relationships:</w:t>
       </w:r>
     </w:p>
@@ -205,8 +597,117 @@
     </w:p>
     <w:p>
       <w:pPr>
+        <w:spacing w:before="100" w:beforeAutospacing="1" w:after="100" w:afterAutospacing="1" w:line="240" w:lineRule="auto"/>
+        <w:ind w:left="1080"/>
+        <w:rPr>
+          <w:rFonts w:ascii="Times New Roman" w:eastAsia="Times New Roman" w:hAnsi="Times New Roman" w:cs="Times New Roman"/>
+          <w:b/>
+          <w:bCs/>
+          <w:sz w:val="32"/>
+          <w:szCs w:val="32"/>
+        </w:rPr>
+      </w:pPr>
+      <w:r>
+        <w:rPr>
+          <w:rFonts w:ascii="Times New Roman" w:eastAsia="Times New Roman" w:hAnsi="Times New Roman" w:cs="Times New Roman"/>
+          <w:b/>
+          <w:bCs/>
+          <w:sz w:val="32"/>
+          <w:szCs w:val="32"/>
+        </w:rPr>
+        <w:t>Methods:</w:t>
+      </w:r>
+    </w:p>
+    <w:p>
+      <w:pPr>
+        <w:spacing w:before="100" w:beforeAutospacing="1" w:after="100" w:afterAutospacing="1" w:line="240" w:lineRule="auto"/>
+        <w:ind w:left="1080"/>
+        <w:rPr>
+          <w:rFonts w:ascii="Times New Roman" w:eastAsia="Times New Roman" w:hAnsi="Times New Roman" w:cs="Times New Roman"/>
+          <w:b/>
+          <w:bCs/>
+          <w:sz w:val="32"/>
+          <w:szCs w:val="32"/>
+        </w:rPr>
+      </w:pPr>
+      <w:r>
+        <w:rPr>
+          <w:rFonts w:ascii="Times New Roman" w:eastAsia="Times New Roman" w:hAnsi="Times New Roman" w:cs="Times New Roman"/>
+          <w:b/>
+          <w:bCs/>
+          <w:sz w:val="32"/>
+          <w:szCs w:val="32"/>
+        </w:rPr>
+        <w:t>Login</w:t>
+      </w:r>
+      <w:r>
+        <w:rPr>
+          <w:rFonts w:ascii="Times New Roman" w:eastAsia="Times New Roman" w:hAnsi="Times New Roman" w:cs="Times New Roman"/>
+          <w:b/>
+          <w:bCs/>
+          <w:sz w:val="32"/>
+          <w:szCs w:val="32"/>
+        </w:rPr>
+        <w:t xml:space="preserve"> </w:t>
+      </w:r>
+      <w:r>
+        <w:rPr>
+          <w:rFonts w:ascii="Times New Roman" w:eastAsia="Times New Roman" w:hAnsi="Times New Roman" w:cs="Times New Roman"/>
+          <w:b/>
+          <w:bCs/>
+          <w:sz w:val="32"/>
+          <w:szCs w:val="32"/>
+        </w:rPr>
+        <w:t>(email, password)</w:t>
+      </w:r>
+    </w:p>
+    <w:p>
+      <w:pPr>
+        <w:spacing w:before="100" w:beforeAutospacing="1" w:after="100" w:afterAutospacing="1" w:line="240" w:lineRule="auto"/>
+        <w:ind w:left="1080"/>
+        <w:rPr>
+          <w:rFonts w:ascii="Times New Roman" w:eastAsia="Times New Roman" w:hAnsi="Times New Roman" w:cs="Times New Roman"/>
+          <w:b/>
+          <w:bCs/>
+          <w:sz w:val="32"/>
+          <w:szCs w:val="32"/>
+        </w:rPr>
+      </w:pPr>
+      <w:r>
+        <w:rPr>
+          <w:rFonts w:ascii="Times New Roman" w:eastAsia="Times New Roman" w:hAnsi="Times New Roman" w:cs="Times New Roman"/>
+          <w:b/>
+          <w:bCs/>
+          <w:sz w:val="32"/>
+          <w:szCs w:val="32"/>
+        </w:rPr>
+        <w:t>Logout</w:t>
+      </w:r>
+      <w:r>
+        <w:rPr>
+          <w:rFonts w:ascii="Times New Roman" w:eastAsia="Times New Roman" w:hAnsi="Times New Roman" w:cs="Times New Roman"/>
+          <w:b/>
+          <w:bCs/>
+          <w:sz w:val="32"/>
+          <w:szCs w:val="32"/>
+        </w:rPr>
+        <w:t xml:space="preserve"> </w:t>
+      </w:r>
+      <w:r>
+        <w:rPr>
+          <w:rFonts w:ascii="Times New Roman" w:eastAsia="Times New Roman" w:hAnsi="Times New Roman" w:cs="Times New Roman"/>
+          <w:b/>
+          <w:bCs/>
+          <w:sz w:val="32"/>
+          <w:szCs w:val="32"/>
+        </w:rPr>
+        <w:t>()</w:t>
+      </w:r>
+    </w:p>
+    <w:p>
+      <w:pPr>
         <w:numPr>
-          <w:ilvl w:val="1"/>
+          <w:ilvl w:val="0"/>
           <w:numId w:val="1"/>
         </w:numPr>
         <w:spacing w:before="100" w:beforeAutospacing="1" w:after="100" w:afterAutospacing="1" w:line="240" w:lineRule="auto"/>
@@ -226,10 +727,54 @@
           <w:sz w:val="32"/>
           <w:szCs w:val="32"/>
         </w:rPr>
-        <w:t>Associated with:</w:t>
-      </w:r>
-      <w:bookmarkStart w:id="0" w:name="_GoBack"/>
-      <w:bookmarkEnd w:id="0"/>
+        <w:t>Sign Up (</w:t>
+      </w:r>
+      <w:r>
+        <w:rPr>
+          <w:rFonts w:ascii="Times New Roman" w:eastAsia="Times New Roman" w:hAnsi="Times New Roman" w:cs="Times New Roman"/>
+          <w:b/>
+          <w:bCs/>
+          <w:sz w:val="32"/>
+          <w:szCs w:val="32"/>
+        </w:rPr>
+        <w:t>first</w:t>
+      </w:r>
+    </w:p>
+    <w:p>
+      <w:pPr>
+        <w:numPr>
+          <w:ilvl w:val="0"/>
+          <w:numId w:val="1"/>
+        </w:numPr>
+        <w:spacing w:before="100" w:beforeAutospacing="1" w:after="100" w:afterAutospacing="1" w:line="240" w:lineRule="auto"/>
+        <w:rPr>
+          <w:rFonts w:ascii="Times New Roman" w:eastAsia="Times New Roman" w:hAnsi="Times New Roman" w:cs="Times New Roman"/>
+          <w:b/>
+          <w:bCs/>
+          <w:sz w:val="32"/>
+          <w:szCs w:val="32"/>
+        </w:rPr>
+      </w:pPr>
+      <w:r>
+        <w:rPr>
+          <w:rFonts w:ascii="Times New Roman" w:eastAsia="Times New Roman" w:hAnsi="Times New Roman" w:cs="Times New Roman"/>
+          <w:b/>
+          <w:bCs/>
+          <w:sz w:val="32"/>
+          <w:szCs w:val="32"/>
+        </w:rPr>
+        <w:t>_name</w:t>
+      </w:r>
+      <w:r>
+        <w:rPr>
+          <w:rFonts w:ascii="Times New Roman" w:eastAsia="Times New Roman" w:hAnsi="Times New Roman" w:cs="Times New Roman"/>
+          <w:b/>
+          <w:bCs/>
+          <w:sz w:val="32"/>
+          <w:szCs w:val="32"/>
+        </w:rPr>
+        <w:t>,</w:t>
+      </w:r>
       <w:r>
         <w:rPr>
           <w:rFonts w:ascii="Times New Roman" w:eastAsia="Times New Roman" w:hAnsi="Times New Roman" w:cs="Times New Roman"/>
@@ -240,19 +785,42 @@
         </w:rPr>
         <w:t xml:space="preserve"> </w:t>
       </w:r>
-      <w:r>
-        <w:rPr>
-          <w:rFonts w:ascii="Courier New" w:eastAsia="Times New Roman" w:hAnsi="Courier New" w:cs="Courier New"/>
-          <w:b/>
-          <w:bCs/>
-          <w:sz w:val="32"/>
-          <w:szCs w:val="32"/>
-        </w:rPr>
-        <w:t>Login</w:t>
-      </w:r>
-      <w:r>
-        <w:rPr>
-          <w:rFonts w:ascii="Courier New" w:eastAsia="Times New Roman" w:hAnsi="Courier New" w:cs="Courier New"/>
+      <w:proofErr w:type="spellStart"/>
+      <w:r>
+        <w:rPr>
+          <w:rFonts w:ascii="Times New Roman" w:eastAsia="Times New Roman" w:hAnsi="Times New Roman" w:cs="Times New Roman"/>
+          <w:b/>
+          <w:bCs/>
+          <w:sz w:val="32"/>
+          <w:szCs w:val="32"/>
+        </w:rPr>
+        <w:t>last_name</w:t>
+      </w:r>
+      <w:proofErr w:type="spellEnd"/>
+      <w:r>
+        <w:rPr>
+          <w:rFonts w:ascii="Times New Roman" w:eastAsia="Times New Roman" w:hAnsi="Times New Roman" w:cs="Times New Roman"/>
+          <w:b/>
+          <w:bCs/>
+          <w:sz w:val="32"/>
+          <w:szCs w:val="32"/>
+        </w:rPr>
+        <w:t xml:space="preserve">, date of birth, phone </w:t>
+      </w:r>
+      <w:proofErr w:type="gramStart"/>
+      <w:r>
+        <w:rPr>
+          <w:rFonts w:ascii="Times New Roman" w:eastAsia="Times New Roman" w:hAnsi="Times New Roman" w:cs="Times New Roman"/>
+          <w:b/>
+          <w:bCs/>
+          <w:sz w:val="32"/>
+          <w:szCs w:val="32"/>
+        </w:rPr>
+        <w:t>num</w:t>
+      </w:r>
+      <w:r>
+        <w:rPr>
+          <w:rFonts w:ascii="Times New Roman" w:eastAsia="Times New Roman" w:hAnsi="Times New Roman" w:cs="Times New Roman"/>
           <w:b/>
           <w:bCs/>
           <w:sz w:val="32"/>
@@ -262,33 +830,44 @@
       </w:r>
       <w:r>
         <w:rPr>
-          <w:rFonts w:ascii="Courier New" w:eastAsia="Times New Roman" w:hAnsi="Courier New" w:cs="Courier New"/>
-          <w:b/>
-          <w:bCs/>
-          <w:sz w:val="32"/>
-          <w:szCs w:val="32"/>
-        </w:rPr>
-        <w:t>Session</w:t>
-      </w:r>
-      <w:r>
-        <w:rPr>
-          <w:rFonts w:ascii="Times New Roman" w:eastAsia="Times New Roman" w:hAnsi="Times New Roman" w:cs="Times New Roman"/>
-          <w:b/>
-          <w:bCs/>
-          <w:sz w:val="32"/>
-          <w:szCs w:val="32"/>
-        </w:rPr>
-        <w:t xml:space="preserve">, </w:t>
-      </w:r>
-      <w:r>
-        <w:rPr>
-          <w:rFonts w:ascii="Courier New" w:eastAsia="Times New Roman" w:hAnsi="Courier New" w:cs="Courier New"/>
-          <w:b/>
-          <w:bCs/>
-          <w:sz w:val="32"/>
-          <w:szCs w:val="32"/>
-        </w:rPr>
-        <w:t>Notification</w:t>
+          <w:rFonts w:ascii="Times New Roman" w:eastAsia="Times New Roman" w:hAnsi="Times New Roman" w:cs="Times New Roman"/>
+          <w:b/>
+          <w:bCs/>
+          <w:sz w:val="32"/>
+          <w:szCs w:val="32"/>
+        </w:rPr>
+        <w:t>,</w:t>
+      </w:r>
+      <w:r>
+        <w:rPr>
+          <w:rFonts w:ascii="Times New Roman" w:eastAsia="Times New Roman" w:hAnsi="Times New Roman" w:cs="Times New Roman"/>
+          <w:b/>
+          <w:bCs/>
+          <w:sz w:val="32"/>
+          <w:szCs w:val="32"/>
+        </w:rPr>
+        <w:t>email</w:t>
+      </w:r>
+      <w:proofErr w:type="gramEnd"/>
+      <w:r>
+        <w:rPr>
+          <w:rFonts w:ascii="Times New Roman" w:eastAsia="Times New Roman" w:hAnsi="Times New Roman" w:cs="Times New Roman"/>
+          <w:b/>
+          <w:bCs/>
+          <w:sz w:val="32"/>
+          <w:szCs w:val="32"/>
+        </w:rPr>
+        <w:t>, password, role (Admin/Trainer/Trainee)</w:t>
+      </w:r>
+      <w:r>
+        <w:rPr>
+          <w:rFonts w:ascii="Times New Roman" w:eastAsia="Times New Roman" w:hAnsi="Times New Roman" w:cs="Times New Roman"/>
+          <w:b/>
+          <w:bCs/>
+          <w:sz w:val="32"/>
+          <w:szCs w:val="32"/>
+        </w:rPr>
+        <w:t>)</w:t>
       </w:r>
     </w:p>
     <w:p>
@@ -311,7 +890,73 @@
           <w:sz w:val="32"/>
           <w:szCs w:val="32"/>
         </w:rPr>
-        <w:t>Methods:</w:t>
+        <w:t>Display Information (</w:t>
+      </w:r>
+      <w:proofErr w:type="spellStart"/>
+      <w:r>
+        <w:rPr>
+          <w:rFonts w:ascii="Times New Roman" w:eastAsia="Times New Roman" w:hAnsi="Times New Roman" w:cs="Times New Roman"/>
+          <w:b/>
+          <w:bCs/>
+          <w:sz w:val="32"/>
+          <w:szCs w:val="32"/>
+        </w:rPr>
+        <w:t>user_</w:t>
+      </w:r>
+      <w:proofErr w:type="gramStart"/>
+      <w:r>
+        <w:rPr>
+          <w:rFonts w:ascii="Times New Roman" w:eastAsia="Times New Roman" w:hAnsi="Times New Roman" w:cs="Times New Roman"/>
+          <w:b/>
+          <w:bCs/>
+          <w:sz w:val="32"/>
+          <w:szCs w:val="32"/>
+        </w:rPr>
+        <w:t>id</w:t>
+      </w:r>
+      <w:proofErr w:type="spellEnd"/>
+      <w:r>
+        <w:rPr>
+          <w:rFonts w:ascii="Times New Roman" w:eastAsia="Times New Roman" w:hAnsi="Times New Roman" w:cs="Times New Roman"/>
+          <w:b/>
+          <w:bCs/>
+          <w:sz w:val="32"/>
+          <w:szCs w:val="32"/>
+        </w:rPr>
+        <w:t>)</w:t>
+      </w:r>
+      <w:r>
+        <w:rPr>
+          <w:rFonts w:ascii="Times New Roman" w:eastAsia="Times New Roman" w:hAnsi="Times New Roman" w:cs="Times New Roman"/>
+          <w:b/>
+          <w:bCs/>
+          <w:sz w:val="32"/>
+          <w:szCs w:val="32"/>
+        </w:rPr>
+        <w:t>{</w:t>
+      </w:r>
+      <w:proofErr w:type="spellStart"/>
+      <w:proofErr w:type="gramEnd"/>
+      <w:r>
+        <w:rPr>
+          <w:rFonts w:ascii="Times New Roman" w:eastAsia="Times New Roman" w:hAnsi="Times New Roman" w:cs="Times New Roman"/>
+          <w:b/>
+          <w:bCs/>
+          <w:sz w:val="32"/>
+          <w:szCs w:val="32"/>
+        </w:rPr>
+        <w:t>full_name,phone_num,DOF,email,role</w:t>
+      </w:r>
+      <w:proofErr w:type="spellEnd"/>
+      <w:r>
+        <w:rPr>
+          <w:rFonts w:ascii="Times New Roman" w:eastAsia="Times New Roman" w:hAnsi="Times New Roman" w:cs="Times New Roman"/>
+          <w:b/>
+          <w:bCs/>
+          <w:sz w:val="32"/>
+          <w:szCs w:val="32"/>
+        </w:rPr>
+        <w:t xml:space="preserve"> }</w:t>
       </w:r>
     </w:p>
     <w:p>
@@ -334,17 +979,52 @@
           <w:sz w:val="32"/>
           <w:szCs w:val="32"/>
         </w:rPr>
-        <w:t>L</w:t>
-      </w:r>
-      <w:r>
-        <w:rPr>
-          <w:rFonts w:ascii="Times New Roman" w:eastAsia="Times New Roman" w:hAnsi="Times New Roman" w:cs="Times New Roman"/>
-          <w:b/>
-          <w:bCs/>
-          <w:sz w:val="32"/>
-          <w:szCs w:val="32"/>
-        </w:rPr>
-        <w:t>ogin</w:t>
+        <w:t>Reset Password (</w:t>
+      </w:r>
+      <w:proofErr w:type="spellStart"/>
+      <w:r>
+        <w:rPr>
+          <w:rFonts w:ascii="Times New Roman" w:eastAsia="Times New Roman" w:hAnsi="Times New Roman" w:cs="Times New Roman"/>
+          <w:b/>
+          <w:bCs/>
+          <w:sz w:val="32"/>
+          <w:szCs w:val="32"/>
+        </w:rPr>
+        <w:t>user_id</w:t>
+      </w:r>
+      <w:proofErr w:type="spellEnd"/>
+      <w:r>
+        <w:rPr>
+          <w:rFonts w:ascii="Times New Roman" w:eastAsia="Times New Roman" w:hAnsi="Times New Roman" w:cs="Times New Roman"/>
+          <w:b/>
+          <w:bCs/>
+          <w:sz w:val="32"/>
+          <w:szCs w:val="32"/>
+        </w:rPr>
+        <w:t>)</w:t>
+      </w:r>
+    </w:p>
+    <w:p>
+      <w:pPr>
+        <w:spacing w:before="100" w:beforeAutospacing="1" w:after="100" w:afterAutospacing="1" w:line="240" w:lineRule="auto"/>
+        <w:ind w:left="1080"/>
+        <w:rPr>
+          <w:rFonts w:ascii="Times New Roman" w:eastAsia="Times New Roman" w:hAnsi="Times New Roman" w:cs="Times New Roman"/>
+          <w:b/>
+          <w:bCs/>
+          <w:sz w:val="32"/>
+          <w:szCs w:val="32"/>
+        </w:rPr>
+      </w:pPr>
+      <w:r>
+        <w:rPr>
+          <w:rFonts w:ascii="Times New Roman" w:eastAsia="Times New Roman" w:hAnsi="Times New Roman" w:cs="Times New Roman"/>
+          <w:b/>
+          <w:bCs/>
+          <w:sz w:val="32"/>
+          <w:szCs w:val="32"/>
+        </w:rPr>
+        <w:t>receive</w:t>
       </w:r>
       <w:r>
         <w:rPr>
@@ -364,172 +1044,29 @@
           <w:sz w:val="32"/>
           <w:szCs w:val="32"/>
         </w:rPr>
-        <w:t>(email, password)</w:t>
-      </w:r>
-    </w:p>
-    <w:p>
-      <w:pPr>
-        <w:spacing w:before="100" w:beforeAutospacing="1" w:after="100" w:afterAutospacing="1" w:line="240" w:lineRule="auto"/>
-        <w:ind w:left="1080"/>
-        <w:rPr>
-          <w:rFonts w:ascii="Times New Roman" w:eastAsia="Times New Roman" w:hAnsi="Times New Roman" w:cs="Times New Roman"/>
-          <w:b/>
-          <w:bCs/>
-          <w:sz w:val="32"/>
-          <w:szCs w:val="32"/>
-        </w:rPr>
-      </w:pPr>
-      <w:r>
-        <w:rPr>
-          <w:rFonts w:ascii="Times New Roman" w:eastAsia="Times New Roman" w:hAnsi="Times New Roman" w:cs="Times New Roman"/>
-          <w:b/>
-          <w:bCs/>
-          <w:sz w:val="32"/>
-          <w:szCs w:val="32"/>
-        </w:rPr>
-        <w:t>L</w:t>
-      </w:r>
-      <w:r>
-        <w:rPr>
-          <w:rFonts w:ascii="Times New Roman" w:eastAsia="Times New Roman" w:hAnsi="Times New Roman" w:cs="Times New Roman"/>
-          <w:b/>
-          <w:bCs/>
-          <w:sz w:val="32"/>
-          <w:szCs w:val="32"/>
-        </w:rPr>
-        <w:t>ogout</w:t>
-      </w:r>
-      <w:r>
-        <w:rPr>
-          <w:rFonts w:ascii="Times New Roman" w:eastAsia="Times New Roman" w:hAnsi="Times New Roman" w:cs="Times New Roman"/>
-          <w:b/>
-          <w:bCs/>
-          <w:sz w:val="32"/>
-          <w:szCs w:val="32"/>
-        </w:rPr>
-        <w:t xml:space="preserve"> </w:t>
-      </w:r>
-      <w:r>
-        <w:rPr>
-          <w:rFonts w:ascii="Times New Roman" w:eastAsia="Times New Roman" w:hAnsi="Times New Roman" w:cs="Times New Roman"/>
-          <w:b/>
-          <w:bCs/>
-          <w:sz w:val="32"/>
-          <w:szCs w:val="32"/>
-        </w:rPr>
-        <w:t>()</w:t>
-      </w:r>
-    </w:p>
-    <w:p>
-      <w:pPr>
-        <w:spacing w:before="100" w:beforeAutospacing="1" w:after="100" w:afterAutospacing="1" w:line="240" w:lineRule="auto"/>
-        <w:ind w:left="1080"/>
-        <w:rPr>
-          <w:rFonts w:ascii="Times New Roman" w:eastAsia="Times New Roman" w:hAnsi="Times New Roman" w:cs="Times New Roman"/>
-          <w:b/>
-          <w:bCs/>
-          <w:sz w:val="32"/>
-          <w:szCs w:val="32"/>
-        </w:rPr>
-      </w:pPr>
-      <w:r>
-        <w:rPr>
-          <w:rFonts w:ascii="Times New Roman" w:eastAsia="Times New Roman" w:hAnsi="Times New Roman" w:cs="Times New Roman"/>
-          <w:b/>
-          <w:bCs/>
-          <w:sz w:val="32"/>
-          <w:szCs w:val="32"/>
-        </w:rPr>
-        <w:t>Sign Up ()</w:t>
-      </w:r>
-    </w:p>
-    <w:p>
-      <w:pPr>
-        <w:spacing w:before="100" w:beforeAutospacing="1" w:after="100" w:afterAutospacing="1" w:line="240" w:lineRule="auto"/>
-        <w:ind w:left="1080"/>
-        <w:rPr>
-          <w:rFonts w:ascii="Times New Roman" w:eastAsia="Times New Roman" w:hAnsi="Times New Roman" w:cs="Times New Roman"/>
-          <w:b/>
-          <w:bCs/>
-          <w:sz w:val="32"/>
-          <w:szCs w:val="32"/>
-        </w:rPr>
-      </w:pPr>
-      <w:r>
-        <w:rPr>
-          <w:rFonts w:ascii="Times New Roman" w:eastAsia="Times New Roman" w:hAnsi="Times New Roman" w:cs="Times New Roman"/>
-          <w:b/>
-          <w:bCs/>
-          <w:sz w:val="32"/>
-          <w:szCs w:val="32"/>
-        </w:rPr>
-        <w:t>Display Information ()</w:t>
-      </w:r>
-    </w:p>
-    <w:p>
-      <w:pPr>
-        <w:spacing w:before="100" w:beforeAutospacing="1" w:after="100" w:afterAutospacing="1" w:line="240" w:lineRule="auto"/>
-        <w:ind w:left="1080"/>
-        <w:rPr>
-          <w:rFonts w:ascii="Times New Roman" w:eastAsia="Times New Roman" w:hAnsi="Times New Roman" w:cs="Times New Roman"/>
-          <w:b/>
-          <w:bCs/>
-          <w:sz w:val="32"/>
-          <w:szCs w:val="32"/>
-        </w:rPr>
-      </w:pPr>
-      <w:r>
-        <w:rPr>
-          <w:rFonts w:ascii="Times New Roman" w:eastAsia="Times New Roman" w:hAnsi="Times New Roman" w:cs="Times New Roman"/>
-          <w:b/>
-          <w:bCs/>
-          <w:sz w:val="32"/>
-          <w:szCs w:val="32"/>
-        </w:rPr>
-        <w:t>Reset Password ()</w:t>
-      </w:r>
-    </w:p>
-    <w:p>
-      <w:pPr>
-        <w:spacing w:before="100" w:beforeAutospacing="1" w:after="100" w:afterAutospacing="1" w:line="240" w:lineRule="auto"/>
-        <w:ind w:left="1080"/>
-        <w:rPr>
-          <w:rFonts w:ascii="Times New Roman" w:eastAsia="Times New Roman" w:hAnsi="Times New Roman" w:cs="Times New Roman"/>
-          <w:b/>
-          <w:bCs/>
-          <w:sz w:val="32"/>
-          <w:szCs w:val="32"/>
-        </w:rPr>
-      </w:pPr>
-      <w:r>
-        <w:rPr>
-          <w:rFonts w:ascii="Times New Roman" w:eastAsia="Times New Roman" w:hAnsi="Times New Roman" w:cs="Times New Roman"/>
-          <w:b/>
-          <w:bCs/>
-          <w:sz w:val="32"/>
-          <w:szCs w:val="32"/>
-        </w:rPr>
-        <w:t>receive</w:t>
-      </w:r>
-      <w:r>
-        <w:rPr>
-          <w:rFonts w:ascii="Times New Roman" w:eastAsia="Times New Roman" w:hAnsi="Times New Roman" w:cs="Times New Roman"/>
-          <w:b/>
-          <w:bCs/>
-          <w:sz w:val="32"/>
-          <w:szCs w:val="32"/>
-        </w:rPr>
-        <w:t xml:space="preserve"> </w:t>
-      </w:r>
-      <w:r>
-        <w:rPr>
-          <w:rFonts w:ascii="Times New Roman" w:eastAsia="Times New Roman" w:hAnsi="Times New Roman" w:cs="Times New Roman"/>
-          <w:b/>
-          <w:bCs/>
-          <w:sz w:val="32"/>
-          <w:szCs w:val="32"/>
-        </w:rPr>
-        <w:t>notification(notification)</w:t>
+        <w:t>notification(</w:t>
+      </w:r>
+      <w:proofErr w:type="spellStart"/>
+      <w:r>
+        <w:rPr>
+          <w:rFonts w:ascii="Times New Roman" w:eastAsia="Times New Roman" w:hAnsi="Times New Roman" w:cs="Times New Roman"/>
+          <w:b/>
+          <w:bCs/>
+          <w:sz w:val="32"/>
+          <w:szCs w:val="32"/>
+        </w:rPr>
+        <w:t>user_id</w:t>
+      </w:r>
+      <w:proofErr w:type="spellEnd"/>
+      <w:r>
+        <w:rPr>
+          <w:rFonts w:ascii="Times New Roman" w:eastAsia="Times New Roman" w:hAnsi="Times New Roman" w:cs="Times New Roman"/>
+          <w:b/>
+          <w:bCs/>
+          <w:sz w:val="32"/>
+          <w:szCs w:val="32"/>
+        </w:rPr>
+        <w:t>)</w:t>
       </w:r>
     </w:p>
     <w:p>
@@ -601,6 +1138,7 @@
           <w:sz w:val="40"/>
           <w:szCs w:val="40"/>
         </w:rPr>
+        <w:lastRenderedPageBreak/>
         <w:t>Responsibilities</w:t>
       </w:r>
       <w:r>
@@ -611,6 +1149,8 @@
         </w:rPr>
         <w:t>:</w:t>
       </w:r>
+      <w:bookmarkStart w:id="0" w:name="_GoBack"/>
+      <w:bookmarkEnd w:id="0"/>
     </w:p>
     <w:p>
       <w:pPr>
@@ -750,7 +1290,6 @@
           <w:sz w:val="36"/>
           <w:szCs w:val="36"/>
         </w:rPr>
-        <w:lastRenderedPageBreak/>
         <w:t xml:space="preserve">3. Trainer </w:t>
       </w:r>
       <w:r>
@@ -1113,7 +1652,15 @@
           <w:sz w:val="36"/>
           <w:szCs w:val="36"/>
         </w:rPr>
-        <w:t>: str</w:t>
+        <w:t xml:space="preserve">: </w:t>
+      </w:r>
+      <w:r>
+        <w:rPr>
+          <w:rFonts w:ascii="Times New Roman" w:eastAsia="Times New Roman" w:hAnsi="Times New Roman" w:cs="Times New Roman"/>
+          <w:sz w:val="36"/>
+          <w:szCs w:val="36"/>
+        </w:rPr>
+        <w:t>int</w:t>
       </w:r>
     </w:p>
     <w:p>
@@ -1168,6 +1715,7 @@
           <w:sz w:val="36"/>
           <w:szCs w:val="36"/>
         </w:rPr>
+        <w:lastRenderedPageBreak/>
         <w:t>createdBy</w:t>
       </w:r>
       <w:proofErr w:type="spellEnd"/>
@@ -1177,7 +1725,15 @@
           <w:sz w:val="36"/>
           <w:szCs w:val="36"/>
         </w:rPr>
-        <w:t>: Admin</w:t>
+        <w:t xml:space="preserve">: </w:t>
+      </w:r>
+      <w:r>
+        <w:rPr>
+          <w:rFonts w:ascii="Times New Roman" w:eastAsia="Times New Roman" w:hAnsi="Times New Roman" w:cs="Times New Roman"/>
+          <w:sz w:val="36"/>
+          <w:szCs w:val="36"/>
+        </w:rPr>
+        <w:t>str</w:t>
       </w:r>
     </w:p>
     <w:p>
@@ -1205,7 +1761,7 @@
           <w:sz w:val="36"/>
           <w:szCs w:val="36"/>
         </w:rPr>
-        <w:t>: datetime</w:t>
+        <w:t>: date</w:t>
       </w:r>
     </w:p>
     <w:p>
@@ -1350,7 +1906,6 @@
           <w:sz w:val="36"/>
           <w:szCs w:val="36"/>
         </w:rPr>
-        <w:lastRenderedPageBreak/>
         <w:t>5. Course</w:t>
       </w:r>
     </w:p>
@@ -2099,6 +2654,7 @@
           <w:sz w:val="36"/>
           <w:szCs w:val="36"/>
         </w:rPr>
+        <w:lastRenderedPageBreak/>
         <w:t>Relationships:</w:t>
       </w:r>
     </w:p>
@@ -2297,7 +2853,6 @@
           <w:sz w:val="36"/>
           <w:szCs w:val="36"/>
         </w:rPr>
-        <w:lastRenderedPageBreak/>
         <w:t>10. Certificate</w:t>
       </w:r>
     </w:p>
@@ -2962,6 +3517,7 @@
           <w:sz w:val="36"/>
           <w:szCs w:val="36"/>
         </w:rPr>
+        <w:lastRenderedPageBreak/>
         <w:t>Trainer</w:t>
       </w:r>
       <w:r>
@@ -5455,6 +6011,7 @@
   <w:style w:type="paragraph" w:default="1" w:styleId="Normal">
     <w:name w:val="Normal"/>
     <w:qFormat/>
+    <w:rsid w:val="00BC5C35"/>
   </w:style>
   <w:style w:type="paragraph" w:styleId="Heading3">
     <w:name w:val="heading 3"/>
